--- a/Documentation/Working_Documents/Foot_Pedal_Switch_Design_Rationale.docx
+++ b/Documentation/Working_Documents/Foot_Pedal_Switch_Design_Rationale.docx
@@ -1,6 +1,6 @@
 
 <file path=word/document.xml><?xml version="1.0" encoding="utf-8"?>
-<w:document xmlns:wpc="http://schemas.microsoft.com/office/word/2010/wordprocessingCanvas" xmlns:cx="http://schemas.microsoft.com/office/drawing/2014/chartex" xmlns:cx1="http://schemas.microsoft.com/office/drawing/2015/9/8/chartex" xmlns:cx2="http://schemas.microsoft.com/office/drawing/2015/10/21/chartex" xmlns:cx3="http://schemas.microsoft.com/office/drawing/2016/5/9/chartex" xmlns:cx4="http://schemas.microsoft.com/office/drawing/2016/5/10/chartex" xmlns:cx5="http://schemas.microsoft.com/office/drawing/2016/5/11/chartex" xmlns:cx6="http://schemas.microsoft.com/office/drawing/2016/5/12/chartex" xmlns:cx7="http://schemas.microsoft.com/office/drawing/2016/5/13/chartex" xmlns:cx8="http://schemas.microsoft.com/office/drawing/2016/5/14/chartex" xmlns:mc="http://schemas.openxmlformats.org/markup-compatibility/2006" xmlns:aink="http://schemas.microsoft.com/office/drawing/2016/ink" xmlns:am3d="http://schemas.microsoft.com/office/drawing/2017/model3d" xmlns:o="urn:schemas-microsoft-com:office:office" xmlns:oel="http://schemas.microsoft.com/office/2019/extlst" xmlns:r="http://schemas.openxmlformats.org/officeDocument/2006/relationships" xmlns:m="http://schemas.openxmlformats.org/officeDocument/2006/math" xmlns:v="urn:schemas-microsoft-com:vml" xmlns:wp14="http://schemas.microsoft.com/office/word/2010/wordprocessingDrawing" xmlns:wp="http://schemas.openxmlformats.org/drawingml/2006/wordprocessingDrawing" xmlns:w10="urn:schemas-microsoft-com:office:word" xmlns:w="http://schemas.openxmlformats.org/wordprocessingml/2006/main" xmlns:w14="http://schemas.microsoft.com/office/word/2010/wordml" xmlns:w15="http://schemas.microsoft.com/office/word/2012/wordml" xmlns:w16cex="http://schemas.microsoft.com/office/word/2018/wordml/cex" xmlns:w16cid="http://schemas.microsoft.com/office/word/2016/wordml/cid" xmlns:w16="http://schemas.microsoft.com/office/word/2018/wordml" xmlns:w16sdtdh="http://schemas.microsoft.com/office/word/2020/wordml/sdtdatahash" xmlns:w16se="http://schemas.microsoft.com/office/word/2015/wordml/symex" xmlns:wpg="http://schemas.microsoft.com/office/word/2010/wordprocessingGroup" xmlns:wpi="http://schemas.microsoft.com/office/word/2010/wordprocessingInk" xmlns:wne="http://schemas.microsoft.com/office/word/2006/wordml" xmlns:wps="http://schemas.microsoft.com/office/word/2010/wordprocessingShape" mc:Ignorable="w14 w15 w16se w16cid w16 w16cex w16sdtdh wp14">
+<w:document xmlns:wpc="http://schemas.microsoft.com/office/word/2010/wordprocessingCanvas" xmlns:cx="http://schemas.microsoft.com/office/drawing/2014/chartex" xmlns:cx1="http://schemas.microsoft.com/office/drawing/2015/9/8/chartex" xmlns:cx2="http://schemas.microsoft.com/office/drawing/2015/10/21/chartex" xmlns:cx3="http://schemas.microsoft.com/office/drawing/2016/5/9/chartex" xmlns:cx4="http://schemas.microsoft.com/office/drawing/2016/5/10/chartex" xmlns:cx5="http://schemas.microsoft.com/office/drawing/2016/5/11/chartex" xmlns:cx6="http://schemas.microsoft.com/office/drawing/2016/5/12/chartex" xmlns:cx7="http://schemas.microsoft.com/office/drawing/2016/5/13/chartex" xmlns:cx8="http://schemas.microsoft.com/office/drawing/2016/5/14/chartex" xmlns:mc="http://schemas.openxmlformats.org/markup-compatibility/2006" xmlns:aink="http://schemas.microsoft.com/office/drawing/2016/ink" xmlns:am3d="http://schemas.microsoft.com/office/drawing/2017/model3d" xmlns:o="urn:schemas-microsoft-com:office:office" xmlns:oel="http://schemas.microsoft.com/office/2019/extlst" xmlns:r="http://schemas.openxmlformats.org/officeDocument/2006/relationships" xmlns:m="http://schemas.openxmlformats.org/officeDocument/2006/math" xmlns:v="urn:schemas-microsoft-com:vml" xmlns:wp14="http://schemas.microsoft.com/office/word/2010/wordprocessingDrawing" xmlns:wp="http://schemas.openxmlformats.org/drawingml/2006/wordprocessingDrawing" xmlns:w10="urn:schemas-microsoft-com:office:word" xmlns:w="http://schemas.openxmlformats.org/wordprocessingml/2006/main" xmlns:w14="http://schemas.microsoft.com/office/word/2010/wordml" xmlns:w15="http://schemas.microsoft.com/office/word/2012/wordml" xmlns:w16cex="http://schemas.microsoft.com/office/word/2018/wordml/cex" xmlns:w16cid="http://schemas.microsoft.com/office/word/2016/wordml/cid" xmlns:w16="http://schemas.microsoft.com/office/word/2018/wordml" xmlns:w16du="http://schemas.microsoft.com/office/word/2023/wordml/word16du" xmlns:w16sdtdh="http://schemas.microsoft.com/office/word/2020/wordml/sdtdatahash" xmlns:w16se="http://schemas.microsoft.com/office/word/2015/wordml/symex" xmlns:wpg="http://schemas.microsoft.com/office/word/2010/wordprocessingGroup" xmlns:wpi="http://schemas.microsoft.com/office/word/2010/wordprocessingInk" xmlns:wne="http://schemas.microsoft.com/office/word/2006/wordml" xmlns:wps="http://schemas.microsoft.com/office/word/2010/wordprocessingShape" mc:Ignorable="w14 w15 w16se w16cid w16 w16cex w16sdtdh w16du wp14">
   <w:body>
     <w:p>
       <w:pPr>
@@ -682,10 +682,19 @@
     </w:p>
     <w:p>
       <w:pPr>
-        <w:tabs>
-          <w:tab w:val="left" w:pos="1472"/>
-        </w:tabs>
+        <w:pStyle w:val="Heading1"/>
       </w:pPr>
+      <w:r>
+        <w:t>Metal Switch Body</w:t>
+      </w:r>
+    </w:p>
+    <w:p>
+      <w:r>
+        <w:t xml:space="preserve">It was found that for some use cases, the plastic switch body used in the original switch could shatter with heavy use, and some users wanted the cable to come out the same side as the hinge. A </w:t>
+      </w:r>
+      <w:r>
+        <w:t>metal switch body was sourced on Amazon and added to the BoM and Maker Guide as an alternate design.</w:t>
+      </w:r>
       <w:r>
         <w:tab/>
       </w:r>
@@ -703,7 +712,7 @@
 </file>
 
 <file path=word/endnotes.xml><?xml version="1.0" encoding="utf-8"?>
-<w:endnotes xmlns:wpc="http://schemas.microsoft.com/office/word/2010/wordprocessingCanvas" xmlns:cx="http://schemas.microsoft.com/office/drawing/2014/chartex" xmlns:cx1="http://schemas.microsoft.com/office/drawing/2015/9/8/chartex" xmlns:cx2="http://schemas.microsoft.com/office/drawing/2015/10/21/chartex" xmlns:cx3="http://schemas.microsoft.com/office/drawing/2016/5/9/chartex" xmlns:cx4="http://schemas.microsoft.com/office/drawing/2016/5/10/chartex" xmlns:cx5="http://schemas.microsoft.com/office/drawing/2016/5/11/chartex" xmlns:cx6="http://schemas.microsoft.com/office/drawing/2016/5/12/chartex" xmlns:cx7="http://schemas.microsoft.com/office/drawing/2016/5/13/chartex" xmlns:cx8="http://schemas.microsoft.com/office/drawing/2016/5/14/chartex" xmlns:mc="http://schemas.openxmlformats.org/markup-compatibility/2006" xmlns:aink="http://schemas.microsoft.com/office/drawing/2016/ink" xmlns:am3d="http://schemas.microsoft.com/office/drawing/2017/model3d" xmlns:o="urn:schemas-microsoft-com:office:office" xmlns:oel="http://schemas.microsoft.com/office/2019/extlst" xmlns:r="http://schemas.openxmlformats.org/officeDocument/2006/relationships" xmlns:m="http://schemas.openxmlformats.org/officeDocument/2006/math" xmlns:v="urn:schemas-microsoft-com:vml" xmlns:wp14="http://schemas.microsoft.com/office/word/2010/wordprocessingDrawing" xmlns:wp="http://schemas.openxmlformats.org/drawingml/2006/wordprocessingDrawing" xmlns:w10="urn:schemas-microsoft-com:office:word" xmlns:w="http://schemas.openxmlformats.org/wordprocessingml/2006/main" xmlns:w14="http://schemas.microsoft.com/office/word/2010/wordml" xmlns:w15="http://schemas.microsoft.com/office/word/2012/wordml" xmlns:w16cex="http://schemas.microsoft.com/office/word/2018/wordml/cex" xmlns:w16cid="http://schemas.microsoft.com/office/word/2016/wordml/cid" xmlns:w16="http://schemas.microsoft.com/office/word/2018/wordml" xmlns:w16sdtdh="http://schemas.microsoft.com/office/word/2020/wordml/sdtdatahash" xmlns:w16se="http://schemas.microsoft.com/office/word/2015/wordml/symex" xmlns:wpg="http://schemas.microsoft.com/office/word/2010/wordprocessingGroup" xmlns:wpi="http://schemas.microsoft.com/office/word/2010/wordprocessingInk" xmlns:wne="http://schemas.microsoft.com/office/word/2006/wordml" xmlns:wps="http://schemas.microsoft.com/office/word/2010/wordprocessingShape" mc:Ignorable="w14 w15 w16se w16cid w16 w16cex w16sdtdh wp14">
+<w:endnotes xmlns:wpc="http://schemas.microsoft.com/office/word/2010/wordprocessingCanvas" xmlns:cx="http://schemas.microsoft.com/office/drawing/2014/chartex" xmlns:cx1="http://schemas.microsoft.com/office/drawing/2015/9/8/chartex" xmlns:cx2="http://schemas.microsoft.com/office/drawing/2015/10/21/chartex" xmlns:cx3="http://schemas.microsoft.com/office/drawing/2016/5/9/chartex" xmlns:cx4="http://schemas.microsoft.com/office/drawing/2016/5/10/chartex" xmlns:cx5="http://schemas.microsoft.com/office/drawing/2016/5/11/chartex" xmlns:cx6="http://schemas.microsoft.com/office/drawing/2016/5/12/chartex" xmlns:cx7="http://schemas.microsoft.com/office/drawing/2016/5/13/chartex" xmlns:cx8="http://schemas.microsoft.com/office/drawing/2016/5/14/chartex" xmlns:mc="http://schemas.openxmlformats.org/markup-compatibility/2006" xmlns:aink="http://schemas.microsoft.com/office/drawing/2016/ink" xmlns:am3d="http://schemas.microsoft.com/office/drawing/2017/model3d" xmlns:o="urn:schemas-microsoft-com:office:office" xmlns:oel="http://schemas.microsoft.com/office/2019/extlst" xmlns:r="http://schemas.openxmlformats.org/officeDocument/2006/relationships" xmlns:m="http://schemas.openxmlformats.org/officeDocument/2006/math" xmlns:v="urn:schemas-microsoft-com:vml" xmlns:wp14="http://schemas.microsoft.com/office/word/2010/wordprocessingDrawing" xmlns:wp="http://schemas.openxmlformats.org/drawingml/2006/wordprocessingDrawing" xmlns:w10="urn:schemas-microsoft-com:office:word" xmlns:w="http://schemas.openxmlformats.org/wordprocessingml/2006/main" xmlns:w14="http://schemas.microsoft.com/office/word/2010/wordml" xmlns:w15="http://schemas.microsoft.com/office/word/2012/wordml" xmlns:w16cex="http://schemas.microsoft.com/office/word/2018/wordml/cex" xmlns:w16cid="http://schemas.microsoft.com/office/word/2016/wordml/cid" xmlns:w16="http://schemas.microsoft.com/office/word/2018/wordml" xmlns:w16du="http://schemas.microsoft.com/office/word/2023/wordml/word16du" xmlns:w16sdtdh="http://schemas.microsoft.com/office/word/2020/wordml/sdtdatahash" xmlns:w16se="http://schemas.microsoft.com/office/word/2015/wordml/symex" xmlns:wpg="http://schemas.microsoft.com/office/word/2010/wordprocessingGroup" xmlns:wpi="http://schemas.microsoft.com/office/word/2010/wordprocessingInk" xmlns:wne="http://schemas.microsoft.com/office/word/2006/wordml" xmlns:wps="http://schemas.microsoft.com/office/word/2010/wordprocessingShape" mc:Ignorable="w14 w15 w16se w16cid w16 w16cex w16sdtdh w16du wp14">
   <w:endnote w:type="separator" w:id="-1">
     <w:p>
       <w:pPr>
@@ -735,7 +744,7 @@
 </file>
 
 <file path=word/footer1.xml><?xml version="1.0" encoding="utf-8"?>
-<w:ftr xmlns:wpc="http://schemas.microsoft.com/office/word/2010/wordprocessingCanvas" xmlns:cx="http://schemas.microsoft.com/office/drawing/2014/chartex" xmlns:cx1="http://schemas.microsoft.com/office/drawing/2015/9/8/chartex" xmlns:cx2="http://schemas.microsoft.com/office/drawing/2015/10/21/chartex" xmlns:cx3="http://schemas.microsoft.com/office/drawing/2016/5/9/chartex" xmlns:cx4="http://schemas.microsoft.com/office/drawing/2016/5/10/chartex" xmlns:cx5="http://schemas.microsoft.com/office/drawing/2016/5/11/chartex" xmlns:cx6="http://schemas.microsoft.com/office/drawing/2016/5/12/chartex" xmlns:cx7="http://schemas.microsoft.com/office/drawing/2016/5/13/chartex" xmlns:cx8="http://schemas.microsoft.com/office/drawing/2016/5/14/chartex" xmlns:mc="http://schemas.openxmlformats.org/markup-compatibility/2006" xmlns:aink="http://schemas.microsoft.com/office/drawing/2016/ink" xmlns:am3d="http://schemas.microsoft.com/office/drawing/2017/model3d" xmlns:o="urn:schemas-microsoft-com:office:office" xmlns:oel="http://schemas.microsoft.com/office/2019/extlst" xmlns:r="http://schemas.openxmlformats.org/officeDocument/2006/relationships" xmlns:m="http://schemas.openxmlformats.org/officeDocument/2006/math" xmlns:v="urn:schemas-microsoft-com:vml" xmlns:wp14="http://schemas.microsoft.com/office/word/2010/wordprocessingDrawing" xmlns:wp="http://schemas.openxmlformats.org/drawingml/2006/wordprocessingDrawing" xmlns:w10="urn:schemas-microsoft-com:office:word" xmlns:w="http://schemas.openxmlformats.org/wordprocessingml/2006/main" xmlns:w14="http://schemas.microsoft.com/office/word/2010/wordml" xmlns:w15="http://schemas.microsoft.com/office/word/2012/wordml" xmlns:w16cex="http://schemas.microsoft.com/office/word/2018/wordml/cex" xmlns:w16cid="http://schemas.microsoft.com/office/word/2016/wordml/cid" xmlns:w16="http://schemas.microsoft.com/office/word/2018/wordml" xmlns:w16sdtdh="http://schemas.microsoft.com/office/word/2020/wordml/sdtdatahash" xmlns:w16se="http://schemas.microsoft.com/office/word/2015/wordml/symex" xmlns:wpg="http://schemas.microsoft.com/office/word/2010/wordprocessingGroup" xmlns:wpi="http://schemas.microsoft.com/office/word/2010/wordprocessingInk" xmlns:wne="http://schemas.microsoft.com/office/word/2006/wordml" xmlns:wps="http://schemas.microsoft.com/office/word/2010/wordprocessingShape" mc:Ignorable="w14 w15 w16se w16cid w16 w16cex w16sdtdh wp14">
+<w:ftr xmlns:wpc="http://schemas.microsoft.com/office/word/2010/wordprocessingCanvas" xmlns:cx="http://schemas.microsoft.com/office/drawing/2014/chartex" xmlns:cx1="http://schemas.microsoft.com/office/drawing/2015/9/8/chartex" xmlns:cx2="http://schemas.microsoft.com/office/drawing/2015/10/21/chartex" xmlns:cx3="http://schemas.microsoft.com/office/drawing/2016/5/9/chartex" xmlns:cx4="http://schemas.microsoft.com/office/drawing/2016/5/10/chartex" xmlns:cx5="http://schemas.microsoft.com/office/drawing/2016/5/11/chartex" xmlns:cx6="http://schemas.microsoft.com/office/drawing/2016/5/12/chartex" xmlns:cx7="http://schemas.microsoft.com/office/drawing/2016/5/13/chartex" xmlns:cx8="http://schemas.microsoft.com/office/drawing/2016/5/14/chartex" xmlns:mc="http://schemas.openxmlformats.org/markup-compatibility/2006" xmlns:aink="http://schemas.microsoft.com/office/drawing/2016/ink" xmlns:am3d="http://schemas.microsoft.com/office/drawing/2017/model3d" xmlns:o="urn:schemas-microsoft-com:office:office" xmlns:oel="http://schemas.microsoft.com/office/2019/extlst" xmlns:r="http://schemas.openxmlformats.org/officeDocument/2006/relationships" xmlns:m="http://schemas.openxmlformats.org/officeDocument/2006/math" xmlns:v="urn:schemas-microsoft-com:vml" xmlns:wp14="http://schemas.microsoft.com/office/word/2010/wordprocessingDrawing" xmlns:wp="http://schemas.openxmlformats.org/drawingml/2006/wordprocessingDrawing" xmlns:w10="urn:schemas-microsoft-com:office:word" xmlns:w="http://schemas.openxmlformats.org/wordprocessingml/2006/main" xmlns:w14="http://schemas.microsoft.com/office/word/2010/wordml" xmlns:w15="http://schemas.microsoft.com/office/word/2012/wordml" xmlns:w16cex="http://schemas.microsoft.com/office/word/2018/wordml/cex" xmlns:w16cid="http://schemas.microsoft.com/office/word/2016/wordml/cid" xmlns:w16="http://schemas.microsoft.com/office/word/2018/wordml" xmlns:w16du="http://schemas.microsoft.com/office/word/2023/wordml/word16du" xmlns:w16sdtdh="http://schemas.microsoft.com/office/word/2020/wordml/sdtdatahash" xmlns:w16se="http://schemas.microsoft.com/office/word/2015/wordml/symex" xmlns:wpg="http://schemas.microsoft.com/office/word/2010/wordprocessingGroup" xmlns:wpi="http://schemas.microsoft.com/office/word/2010/wordprocessingInk" xmlns:wne="http://schemas.microsoft.com/office/word/2006/wordml" xmlns:wps="http://schemas.microsoft.com/office/word/2010/wordprocessingShape" mc:Ignorable="w14 w15 w16se w16cid w16 w16cex w16sdtdh w16du wp14">
   <w:p>
     <w:pPr>
       <w:pStyle w:val="Header"/>
@@ -1036,7 +1045,7 @@
 </file>
 
 <file path=word/footnotes.xml><?xml version="1.0" encoding="utf-8"?>
-<w:footnotes xmlns:wpc="http://schemas.microsoft.com/office/word/2010/wordprocessingCanvas" xmlns:cx="http://schemas.microsoft.com/office/drawing/2014/chartex" xmlns:cx1="http://schemas.microsoft.com/office/drawing/2015/9/8/chartex" xmlns:cx2="http://schemas.microsoft.com/office/drawing/2015/10/21/chartex" xmlns:cx3="http://schemas.microsoft.com/office/drawing/2016/5/9/chartex" xmlns:cx4="http://schemas.microsoft.com/office/drawing/2016/5/10/chartex" xmlns:cx5="http://schemas.microsoft.com/office/drawing/2016/5/11/chartex" xmlns:cx6="http://schemas.microsoft.com/office/drawing/2016/5/12/chartex" xmlns:cx7="http://schemas.microsoft.com/office/drawing/2016/5/13/chartex" xmlns:cx8="http://schemas.microsoft.com/office/drawing/2016/5/14/chartex" xmlns:mc="http://schemas.openxmlformats.org/markup-compatibility/2006" xmlns:aink="http://schemas.microsoft.com/office/drawing/2016/ink" xmlns:am3d="http://schemas.microsoft.com/office/drawing/2017/model3d" xmlns:o="urn:schemas-microsoft-com:office:office" xmlns:oel="http://schemas.microsoft.com/office/2019/extlst" xmlns:r="http://schemas.openxmlformats.org/officeDocument/2006/relationships" xmlns:m="http://schemas.openxmlformats.org/officeDocument/2006/math" xmlns:v="urn:schemas-microsoft-com:vml" xmlns:wp14="http://schemas.microsoft.com/office/word/2010/wordprocessingDrawing" xmlns:wp="http://schemas.openxmlformats.org/drawingml/2006/wordprocessingDrawing" xmlns:w10="urn:schemas-microsoft-com:office:word" xmlns:w="http://schemas.openxmlformats.org/wordprocessingml/2006/main" xmlns:w14="http://schemas.microsoft.com/office/word/2010/wordml" xmlns:w15="http://schemas.microsoft.com/office/word/2012/wordml" xmlns:w16cex="http://schemas.microsoft.com/office/word/2018/wordml/cex" xmlns:w16cid="http://schemas.microsoft.com/office/word/2016/wordml/cid" xmlns:w16="http://schemas.microsoft.com/office/word/2018/wordml" xmlns:w16sdtdh="http://schemas.microsoft.com/office/word/2020/wordml/sdtdatahash" xmlns:w16se="http://schemas.microsoft.com/office/word/2015/wordml/symex" xmlns:wpg="http://schemas.microsoft.com/office/word/2010/wordprocessingGroup" xmlns:wpi="http://schemas.microsoft.com/office/word/2010/wordprocessingInk" xmlns:wne="http://schemas.microsoft.com/office/word/2006/wordml" xmlns:wps="http://schemas.microsoft.com/office/word/2010/wordprocessingShape" mc:Ignorable="w14 w15 w16se w16cid w16 w16cex w16sdtdh wp14">
+<w:footnotes xmlns:wpc="http://schemas.microsoft.com/office/word/2010/wordprocessingCanvas" xmlns:cx="http://schemas.microsoft.com/office/drawing/2014/chartex" xmlns:cx1="http://schemas.microsoft.com/office/drawing/2015/9/8/chartex" xmlns:cx2="http://schemas.microsoft.com/office/drawing/2015/10/21/chartex" xmlns:cx3="http://schemas.microsoft.com/office/drawing/2016/5/9/chartex" xmlns:cx4="http://schemas.microsoft.com/office/drawing/2016/5/10/chartex" xmlns:cx5="http://schemas.microsoft.com/office/drawing/2016/5/11/chartex" xmlns:cx6="http://schemas.microsoft.com/office/drawing/2016/5/12/chartex" xmlns:cx7="http://schemas.microsoft.com/office/drawing/2016/5/13/chartex" xmlns:cx8="http://schemas.microsoft.com/office/drawing/2016/5/14/chartex" xmlns:mc="http://schemas.openxmlformats.org/markup-compatibility/2006" xmlns:aink="http://schemas.microsoft.com/office/drawing/2016/ink" xmlns:am3d="http://schemas.microsoft.com/office/drawing/2017/model3d" xmlns:o="urn:schemas-microsoft-com:office:office" xmlns:oel="http://schemas.microsoft.com/office/2019/extlst" xmlns:r="http://schemas.openxmlformats.org/officeDocument/2006/relationships" xmlns:m="http://schemas.openxmlformats.org/officeDocument/2006/math" xmlns:v="urn:schemas-microsoft-com:vml" xmlns:wp14="http://schemas.microsoft.com/office/word/2010/wordprocessingDrawing" xmlns:wp="http://schemas.openxmlformats.org/drawingml/2006/wordprocessingDrawing" xmlns:w10="urn:schemas-microsoft-com:office:word" xmlns:w="http://schemas.openxmlformats.org/wordprocessingml/2006/main" xmlns:w14="http://schemas.microsoft.com/office/word/2010/wordml" xmlns:w15="http://schemas.microsoft.com/office/word/2012/wordml" xmlns:w16cex="http://schemas.microsoft.com/office/word/2018/wordml/cex" xmlns:w16cid="http://schemas.microsoft.com/office/word/2016/wordml/cid" xmlns:w16="http://schemas.microsoft.com/office/word/2018/wordml" xmlns:w16du="http://schemas.microsoft.com/office/word/2023/wordml/word16du" xmlns:w16sdtdh="http://schemas.microsoft.com/office/word/2020/wordml/sdtdatahash" xmlns:w16se="http://schemas.microsoft.com/office/word/2015/wordml/symex" xmlns:wpg="http://schemas.microsoft.com/office/word/2010/wordprocessingGroup" xmlns:wpi="http://schemas.microsoft.com/office/word/2010/wordprocessingInk" xmlns:wne="http://schemas.microsoft.com/office/word/2006/wordml" xmlns:wps="http://schemas.microsoft.com/office/word/2010/wordprocessingShape" mc:Ignorable="w14 w15 w16se w16cid w16 w16cex w16sdtdh w16du wp14">
   <w:footnote w:type="separator" w:id="-1">
     <w:p>
       <w:pPr>
@@ -1068,7 +1077,7 @@
 </file>
 
 <file path=word/header1.xml><?xml version="1.0" encoding="utf-8"?>
-<w:hdr xmlns:wpc="http://schemas.microsoft.com/office/word/2010/wordprocessingCanvas" xmlns:cx="http://schemas.microsoft.com/office/drawing/2014/chartex" xmlns:cx1="http://schemas.microsoft.com/office/drawing/2015/9/8/chartex" xmlns:cx2="http://schemas.microsoft.com/office/drawing/2015/10/21/chartex" xmlns:cx3="http://schemas.microsoft.com/office/drawing/2016/5/9/chartex" xmlns:cx4="http://schemas.microsoft.com/office/drawing/2016/5/10/chartex" xmlns:cx5="http://schemas.microsoft.com/office/drawing/2016/5/11/chartex" xmlns:cx6="http://schemas.microsoft.com/office/drawing/2016/5/12/chartex" xmlns:cx7="http://schemas.microsoft.com/office/drawing/2016/5/13/chartex" xmlns:cx8="http://schemas.microsoft.com/office/drawing/2016/5/14/chartex" xmlns:mc="http://schemas.openxmlformats.org/markup-compatibility/2006" xmlns:aink="http://schemas.microsoft.com/office/drawing/2016/ink" xmlns:am3d="http://schemas.microsoft.com/office/drawing/2017/model3d" xmlns:o="urn:schemas-microsoft-com:office:office" xmlns:oel="http://schemas.microsoft.com/office/2019/extlst" xmlns:r="http://schemas.openxmlformats.org/officeDocument/2006/relationships" xmlns:m="http://schemas.openxmlformats.org/officeDocument/2006/math" xmlns:v="urn:schemas-microsoft-com:vml" xmlns:wp14="http://schemas.microsoft.com/office/word/2010/wordprocessingDrawing" xmlns:wp="http://schemas.openxmlformats.org/drawingml/2006/wordprocessingDrawing" xmlns:w10="urn:schemas-microsoft-com:office:word" xmlns:w="http://schemas.openxmlformats.org/wordprocessingml/2006/main" xmlns:w14="http://schemas.microsoft.com/office/word/2010/wordml" xmlns:w15="http://schemas.microsoft.com/office/word/2012/wordml" xmlns:w16cex="http://schemas.microsoft.com/office/word/2018/wordml/cex" xmlns:w16cid="http://schemas.microsoft.com/office/word/2016/wordml/cid" xmlns:w16="http://schemas.microsoft.com/office/word/2018/wordml" xmlns:w16sdtdh="http://schemas.microsoft.com/office/word/2020/wordml/sdtdatahash" xmlns:w16se="http://schemas.microsoft.com/office/word/2015/wordml/symex" xmlns:wpg="http://schemas.microsoft.com/office/word/2010/wordprocessingGroup" xmlns:wpi="http://schemas.microsoft.com/office/word/2010/wordprocessingInk" xmlns:wne="http://schemas.microsoft.com/office/word/2006/wordml" xmlns:wps="http://schemas.microsoft.com/office/word/2010/wordprocessingShape" mc:Ignorable="w14 w15 w16se w16cid w16 w16cex w16sdtdh wp14">
+<w:hdr xmlns:wpc="http://schemas.microsoft.com/office/word/2010/wordprocessingCanvas" xmlns:cx="http://schemas.microsoft.com/office/drawing/2014/chartex" xmlns:cx1="http://schemas.microsoft.com/office/drawing/2015/9/8/chartex" xmlns:cx2="http://schemas.microsoft.com/office/drawing/2015/10/21/chartex" xmlns:cx3="http://schemas.microsoft.com/office/drawing/2016/5/9/chartex" xmlns:cx4="http://schemas.microsoft.com/office/drawing/2016/5/10/chartex" xmlns:cx5="http://schemas.microsoft.com/office/drawing/2016/5/11/chartex" xmlns:cx6="http://schemas.microsoft.com/office/drawing/2016/5/12/chartex" xmlns:cx7="http://schemas.microsoft.com/office/drawing/2016/5/13/chartex" xmlns:cx8="http://schemas.microsoft.com/office/drawing/2016/5/14/chartex" xmlns:mc="http://schemas.openxmlformats.org/markup-compatibility/2006" xmlns:aink="http://schemas.microsoft.com/office/drawing/2016/ink" xmlns:am3d="http://schemas.microsoft.com/office/drawing/2017/model3d" xmlns:o="urn:schemas-microsoft-com:office:office" xmlns:oel="http://schemas.microsoft.com/office/2019/extlst" xmlns:r="http://schemas.openxmlformats.org/officeDocument/2006/relationships" xmlns:m="http://schemas.openxmlformats.org/officeDocument/2006/math" xmlns:v="urn:schemas-microsoft-com:vml" xmlns:wp14="http://schemas.microsoft.com/office/word/2010/wordprocessingDrawing" xmlns:wp="http://schemas.openxmlformats.org/drawingml/2006/wordprocessingDrawing" xmlns:w10="urn:schemas-microsoft-com:office:word" xmlns:w="http://schemas.openxmlformats.org/wordprocessingml/2006/main" xmlns:w14="http://schemas.microsoft.com/office/word/2010/wordml" xmlns:w15="http://schemas.microsoft.com/office/word/2012/wordml" xmlns:w16cex="http://schemas.microsoft.com/office/word/2018/wordml/cex" xmlns:w16cid="http://schemas.microsoft.com/office/word/2016/wordml/cid" xmlns:w16="http://schemas.microsoft.com/office/word/2018/wordml" xmlns:w16du="http://schemas.microsoft.com/office/word/2023/wordml/word16du" xmlns:w16sdtdh="http://schemas.microsoft.com/office/word/2020/wordml/sdtdatahash" xmlns:w16se="http://schemas.microsoft.com/office/word/2015/wordml/symex" xmlns:wpg="http://schemas.microsoft.com/office/word/2010/wordprocessingGroup" xmlns:wpi="http://schemas.microsoft.com/office/word/2010/wordprocessingInk" xmlns:wne="http://schemas.microsoft.com/office/word/2006/wordml" xmlns:wps="http://schemas.microsoft.com/office/word/2010/wordprocessingShape" mc:Ignorable="w14 w15 w16se w16cid w16 w16cex w16sdtdh w16du wp14">
   <w:p>
     <w:pPr>
       <w:pStyle w:val="Header"/>
@@ -1264,7 +1273,7 @@
 </file>
 
 <file path=word/styles.xml><?xml version="1.0" encoding="utf-8"?>
-<w:styles xmlns:mc="http://schemas.openxmlformats.org/markup-compatibility/2006" xmlns:r="http://schemas.openxmlformats.org/officeDocument/2006/relationships" xmlns:w="http://schemas.openxmlformats.org/wordprocessingml/2006/main" xmlns:w14="http://schemas.microsoft.com/office/word/2010/wordml" xmlns:w15="http://schemas.microsoft.com/office/word/2012/wordml" xmlns:w16cex="http://schemas.microsoft.com/office/word/2018/wordml/cex" xmlns:w16cid="http://schemas.microsoft.com/office/word/2016/wordml/cid" xmlns:w16="http://schemas.microsoft.com/office/word/2018/wordml" xmlns:w16sdtdh="http://schemas.microsoft.com/office/word/2020/wordml/sdtdatahash" xmlns:w16se="http://schemas.microsoft.com/office/word/2015/wordml/symex" mc:Ignorable="w14 w15 w16se w16cid w16 w16cex w16sdtdh">
+<w:styles xmlns:mc="http://schemas.openxmlformats.org/markup-compatibility/2006" xmlns:r="http://schemas.openxmlformats.org/officeDocument/2006/relationships" xmlns:w="http://schemas.openxmlformats.org/wordprocessingml/2006/main" xmlns:w14="http://schemas.microsoft.com/office/word/2010/wordml" xmlns:w15="http://schemas.microsoft.com/office/word/2012/wordml" xmlns:w16cex="http://schemas.microsoft.com/office/word/2018/wordml/cex" xmlns:w16cid="http://schemas.microsoft.com/office/word/2016/wordml/cid" xmlns:w16="http://schemas.microsoft.com/office/word/2018/wordml" xmlns:w16du="http://schemas.microsoft.com/office/word/2023/wordml/word16du" xmlns:w16sdtdh="http://schemas.microsoft.com/office/word/2020/wordml/sdtdatahash" xmlns:w16se="http://schemas.microsoft.com/office/word/2015/wordml/symex" mc:Ignorable="w14 w15 w16se w16cid w16 w16cex w16sdtdh w16du">
   <w:docDefaults>
     <w:rPrDefault>
       <w:rPr>
@@ -2681,26 +2690,6 @@
 </file>
 
 <file path=customXml/item1.xml><?xml version="1.0" encoding="utf-8"?>
-<?mso-contentType ?>
-<FormTemplates xmlns="http://schemas.microsoft.com/sharepoint/v3/contenttype/forms">
-  <Display>DocumentLibraryForm</Display>
-  <Edit>DocumentLibraryForm</Edit>
-  <New>DocumentLibraryForm</New>
-</FormTemplates>
-</file>
-
-<file path=customXml/item2.xml><?xml version="1.0" encoding="utf-8"?>
-<p:properties xmlns:p="http://schemas.microsoft.com/office/2006/metadata/properties" xmlns:xsi="http://www.w3.org/2001/XMLSchema-instance" xmlns:pc="http://schemas.microsoft.com/office/infopath/2007/PartnerControls">
-  <documentManagement>
-    <TaxCatchAll xmlns="38b325e6-602c-452a-8617-173bf47082c5" xsi:nil="true"/>
-    <lcf76f155ced4ddcb4097134ff3c332f xmlns="8cf100d1-0775-4feb-8634-62999c4541bc">
-      <Terms xmlns="http://schemas.microsoft.com/office/infopath/2007/PartnerControls"/>
-    </lcf76f155ced4ddcb4097134ff3c332f>
-  </documentManagement>
-</p:properties>
-</file>
-
-<file path=customXml/item3.xml><?xml version="1.0" encoding="utf-8"?>
 <ct:contentTypeSchema xmlns:ct="http://schemas.microsoft.com/office/2006/metadata/contentType" xmlns:ma="http://schemas.microsoft.com/office/2006/metadata/properties/metaAttributes" ct:_="" ma:_="" ma:contentTypeName="Document" ma:contentTypeID="0x010100456CAEA290209545A9F8681F83603874" ma:contentTypeVersion="16" ma:contentTypeDescription="Create a new document." ma:contentTypeScope="" ma:versionID="d27786a72e09a52c769a64d5f7eeaa24">
   <xsd:schema xmlns:xsd="http://www.w3.org/2001/XMLSchema" xmlns:xs="http://www.w3.org/2001/XMLSchema" xmlns:p="http://schemas.microsoft.com/office/2006/metadata/properties" xmlns:ns2="8cf100d1-0775-4feb-8634-62999c4541bc" xmlns:ns3="38b325e6-602c-452a-8617-173bf47082c5" targetNamespace="http://schemas.microsoft.com/office/2006/metadata/properties" ma:root="true" ma:fieldsID="03ae89856d271009074f70b56337b48d" ns2:_="" ns3:_="">
     <xsd:import namespace="8cf100d1-0775-4feb-8634-62999c4541bc"/>
@@ -2937,10 +2926,41 @@
 </ct:contentTypeSchema>
 </file>
 
+<file path=customXml/item2.xml><?xml version="1.0" encoding="utf-8"?>
+<p:properties xmlns:p="http://schemas.microsoft.com/office/2006/metadata/properties" xmlns:xsi="http://www.w3.org/2001/XMLSchema-instance" xmlns:pc="http://schemas.microsoft.com/office/infopath/2007/PartnerControls">
+  <documentManagement>
+    <TaxCatchAll xmlns="38b325e6-602c-452a-8617-173bf47082c5" xsi:nil="true"/>
+    <lcf76f155ced4ddcb4097134ff3c332f xmlns="8cf100d1-0775-4feb-8634-62999c4541bc">
+      <Terms xmlns="http://schemas.microsoft.com/office/infopath/2007/PartnerControls"/>
+    </lcf76f155ced4ddcb4097134ff3c332f>
+  </documentManagement>
+</p:properties>
+</file>
+
+<file path=customXml/item3.xml><?xml version="1.0" encoding="utf-8"?>
+<?mso-contentType ?>
+<FormTemplates xmlns="http://schemas.microsoft.com/sharepoint/v3/contenttype/forms">
+  <Display>DocumentLibraryForm</Display>
+  <Edit>DocumentLibraryForm</Edit>
+  <New>DocumentLibraryForm</New>
+</FormTemplates>
+</file>
+
 <file path=customXml/itemProps1.xml><?xml version="1.0" encoding="utf-8"?>
-<ds:datastoreItem xmlns:ds="http://schemas.openxmlformats.org/officeDocument/2006/customXml" ds:itemID="{6F0D11E1-4A7D-4AF9-A456-A7E3E7138860}">
+<ds:datastoreItem xmlns:ds="http://schemas.openxmlformats.org/officeDocument/2006/customXml" ds:itemID="{A333166D-1569-438C-81C1-D1BC9F8E600E}">
   <ds:schemaRefs>
-    <ds:schemaRef ds:uri="http://schemas.microsoft.com/sharepoint/v3/contenttype/forms"/>
+    <ds:schemaRef ds:uri="http://schemas.microsoft.com/office/2006/metadata/contentType"/>
+    <ds:schemaRef ds:uri="http://schemas.microsoft.com/office/2006/metadata/properties/metaAttributes"/>
+    <ds:schemaRef ds:uri="http://www.w3.org/2001/XMLSchema"/>
+    <ds:schemaRef ds:uri="http://schemas.microsoft.com/office/2006/metadata/properties"/>
+    <ds:schemaRef ds:uri="8cf100d1-0775-4feb-8634-62999c4541bc"/>
+    <ds:schemaRef ds:uri="38b325e6-602c-452a-8617-173bf47082c5"/>
+    <ds:schemaRef ds:uri="http://schemas.microsoft.com/office/2006/documentManagement/types"/>
+    <ds:schemaRef ds:uri="http://schemas.microsoft.com/office/infopath/2007/PartnerControls"/>
+    <ds:schemaRef ds:uri="http://schemas.openxmlformats.org/package/2006/metadata/core-properties"/>
+    <ds:schemaRef ds:uri="http://purl.org/dc/elements/1.1/"/>
+    <ds:schemaRef ds:uri="http://purl.org/dc/terms/"/>
+    <ds:schemaRef ds:uri="http://schemas.microsoft.com/internal/obd"/>
   </ds:schemaRefs>
 </ds:datastoreItem>
 </file>
@@ -2957,20 +2977,9 @@
 </file>
 
 <file path=customXml/itemProps3.xml><?xml version="1.0" encoding="utf-8"?>
-<ds:datastoreItem xmlns:ds="http://schemas.openxmlformats.org/officeDocument/2006/customXml" ds:itemID="{A333166D-1569-438C-81C1-D1BC9F8E600E}">
+<ds:datastoreItem xmlns:ds="http://schemas.openxmlformats.org/officeDocument/2006/customXml" ds:itemID="{6F0D11E1-4A7D-4AF9-A456-A7E3E7138860}">
   <ds:schemaRefs>
-    <ds:schemaRef ds:uri="http://schemas.microsoft.com/office/2006/metadata/contentType"/>
-    <ds:schemaRef ds:uri="http://schemas.microsoft.com/office/2006/metadata/properties/metaAttributes"/>
-    <ds:schemaRef ds:uri="http://www.w3.org/2001/XMLSchema"/>
-    <ds:schemaRef ds:uri="http://schemas.microsoft.com/office/2006/metadata/properties"/>
-    <ds:schemaRef ds:uri="8cf100d1-0775-4feb-8634-62999c4541bc"/>
-    <ds:schemaRef ds:uri="38b325e6-602c-452a-8617-173bf47082c5"/>
-    <ds:schemaRef ds:uri="http://schemas.microsoft.com/office/2006/documentManagement/types"/>
-    <ds:schemaRef ds:uri="http://schemas.microsoft.com/office/infopath/2007/PartnerControls"/>
-    <ds:schemaRef ds:uri="http://schemas.openxmlformats.org/package/2006/metadata/core-properties"/>
-    <ds:schemaRef ds:uri="http://purl.org/dc/elements/1.1/"/>
-    <ds:schemaRef ds:uri="http://purl.org/dc/terms/"/>
-    <ds:schemaRef ds:uri="http://schemas.microsoft.com/internal/obd"/>
+    <ds:schemaRef ds:uri="http://schemas.microsoft.com/sharepoint/v3/contenttype/forms"/>
   </ds:schemaRefs>
 </ds:datastoreItem>
 </file>